--- a/05 - ASP.NET Core Introduction/Notes MVC_introduction.docx
+++ b/05 - ASP.NET Core Introduction/Notes MVC_introduction.docx
@@ -10,7 +10,19 @@
         </w:rPr>
       </w:pPr>
       <w:r>
-        <w:t>1:52</w:t>
+        <w:rPr>
+          <w:lang w:val="en-US"/>
+        </w:rPr>
+        <w:t>2</w:t>
+      </w:r>
+      <w:r>
+        <w:t>:</w:t>
+      </w:r>
+      <w:r>
+        <w:rPr>
+          <w:lang w:val="en-US"/>
+        </w:rPr>
+        <w:t>18</w:t>
       </w:r>
       <w:r>
         <w:rPr>
@@ -260,13 +272,8 @@
           <w:lang w:val="en-US"/>
         </w:rPr>
       </w:pPr>
-      <w:proofErr w:type="spellStart"/>
-      <w:r>
-        <w:t>Преизползване</w:t>
-      </w:r>
-      <w:proofErr w:type="spellEnd"/>
-      <w:r>
-        <w:t xml:space="preserve"> на кода</w:t>
+      <w:r>
+        <w:t>Преизползване на кода</w:t>
       </w:r>
     </w:p>
     <w:p>
